--- a/Week 2/Pass Task 2 2020.docx
+++ b/Week 2/Pass Task 2 2020.docx
@@ -24,7 +24,7 @@
         <mc:AlternateContent>
           <mc:Choice Requires="wpg">
             <w:drawing>
-              <wp:anchor distT="0" distB="0" distL="114300" distR="114300" simplePos="0" relativeHeight="251643904" behindDoc="1" locked="0" layoutInCell="0" allowOverlap="1">
+              <wp:anchor distT="0" distB="0" distL="114300" distR="114300" simplePos="0" relativeHeight="251643904" behindDoc="1" locked="0" layoutInCell="0" allowOverlap="1" wp14:anchorId="61C6763C" wp14:editId="15B2B3D7">
                 <wp:simplePos x="0" y="0"/>
                 <wp:positionH relativeFrom="page">
                   <wp:posOffset>6235700</wp:posOffset>
@@ -110,7 +110,7 @@
                                   <w:lang w:val="en-US" w:eastAsia="zh-CN"/>
                                 </w:rPr>
                                 <w:drawing>
-                                  <wp:inline distT="0" distB="0" distL="0" distR="0">
+                                  <wp:inline distT="0" distB="0" distL="0" distR="0" wp14:anchorId="49871101" wp14:editId="5DA438F7">
                                     <wp:extent cx="832485" cy="1251585"/>
                                     <wp:effectExtent l="0" t="0" r="5715" b="5715"/>
                                     <wp:docPr id="6" name="Picture 6"/>
@@ -236,7 +236,7 @@
                                   <w:lang w:val="en-US" w:eastAsia="zh-CN"/>
                                 </w:rPr>
                                 <w:drawing>
-                                  <wp:inline distT="0" distB="0" distL="0" distR="0">
+                                  <wp:inline distT="0" distB="0" distL="0" distR="0" wp14:anchorId="002A4143" wp14:editId="70165F89">
                                     <wp:extent cx="838200" cy="511810"/>
                                     <wp:effectExtent l="0" t="0" r="0" b="2540"/>
                                     <wp:docPr id="7" name="Picture 7"/>
@@ -2391,7 +2391,7 @@
           <w:lang w:val="en-US" w:eastAsia="zh-CN"/>
         </w:rPr>
         <w:drawing>
-          <wp:anchor distT="0" distB="0" distL="114300" distR="114300" simplePos="0" relativeHeight="251642880" behindDoc="0" locked="0" layoutInCell="1" allowOverlap="1">
+          <wp:anchor distT="0" distB="0" distL="114300" distR="114300" simplePos="0" relativeHeight="251642880" behindDoc="0" locked="0" layoutInCell="1" allowOverlap="1" wp14:anchorId="03AA02FF" wp14:editId="2C41937B">
             <wp:simplePos x="609600" y="8705850"/>
             <wp:positionH relativeFrom="margin">
               <wp:align>right</wp:align>
@@ -3326,6 +3326,8 @@
         </w:rPr>
         <w:t>this task.</w:t>
       </w:r>
+      <w:bookmarkStart w:id="0" w:name="_GoBack"/>
+      <w:bookmarkEnd w:id="0"/>
     </w:p>
     <w:p>
       <w:pPr>
@@ -3370,7 +3372,7 @@
         <mc:AlternateContent>
           <mc:Choice Requires="wps">
             <w:drawing>
-              <wp:anchor distT="0" distB="0" distL="114300" distR="114300" simplePos="0" relativeHeight="251644928" behindDoc="0" locked="0" layoutInCell="1" allowOverlap="1">
+              <wp:anchor distT="0" distB="0" distL="114300" distR="114300" simplePos="0" relativeHeight="251644928" behindDoc="0" locked="0" layoutInCell="1" allowOverlap="1" wp14:anchorId="6AC39AEA" wp14:editId="6D1AFCEA">
                 <wp:simplePos x="0" y="0"/>
                 <wp:positionH relativeFrom="column">
                   <wp:posOffset>342265</wp:posOffset>
@@ -3417,7 +3419,13 @@
                       </wps:style>
                       <wps:txbx>
                         <w:txbxContent>
-                          <w:p/>
+                          <w:p>
+                            <w:pPr>
+                              <w:rPr>
+                                <w:lang w:val="en-MY"/>
+                              </w:rPr>
+                            </w:pPr>
+                          </w:p>
                         </w:txbxContent>
                       </wps:txbx>
                       <wps:bodyPr rot="0" spcFirstLastPara="0" vertOverflow="overflow" horzOverflow="overflow" vert="horz" wrap="square" lIns="91440" tIns="45720" rIns="91440" bIns="45720" numCol="1" spcCol="0" rtlCol="0" fromWordArt="0" anchor="t" anchorCtr="0" forceAA="0" compatLnSpc="1">
@@ -3440,7 +3448,7 @@
           </mc:Choice>
           <mc:Fallback>
             <w:pict>
-              <v:shapetype id="_x0000_t202" coordsize="21600,21600" o:spt="202" path="m,l,21600r21600,l21600,xe">
+              <v:shapetype w14:anchorId="6AC39AEA" id="_x0000_t202" coordsize="21600,21600" o:spt="202" path="m,l,21600r21600,l21600,xe">
                 <v:stroke joinstyle="miter"/>
                 <v:path gradientshapeok="t" o:connecttype="rect"/>
               </v:shapetype>
@@ -3448,7 +3456,13 @@
                 <v:path arrowok="t"/>
                 <v:textbox>
                   <w:txbxContent>
-                    <w:p/>
+                    <w:p>
+                      <w:pPr>
+                        <w:rPr>
+                          <w:lang w:val="en-MY"/>
+                        </w:rPr>
+                      </w:pPr>
+                    </w:p>
                   </w:txbxContent>
                 </v:textbox>
               </v:shape>
@@ -3500,7 +3514,7 @@
         <mc:AlternateContent>
           <mc:Choice Requires="wps">
             <w:drawing>
-              <wp:anchor distT="0" distB="0" distL="114300" distR="114300" simplePos="0" relativeHeight="251646976" behindDoc="0" locked="0" layoutInCell="1" allowOverlap="1">
+              <wp:anchor distT="0" distB="0" distL="114300" distR="114300" simplePos="0" relativeHeight="251646976" behindDoc="0" locked="0" layoutInCell="1" allowOverlap="1" wp14:anchorId="3F658B27" wp14:editId="3598319B">
                 <wp:simplePos x="0" y="0"/>
                 <wp:positionH relativeFrom="column">
                   <wp:posOffset>3267710</wp:posOffset>
@@ -3547,7 +3561,13 @@
                       </wps:style>
                       <wps:txbx>
                         <w:txbxContent>
-                          <w:p/>
+                          <w:p>
+                            <w:pPr>
+                              <w:rPr>
+                                <w:lang w:val="en-MY"/>
+                              </w:rPr>
+                            </w:pPr>
+                          </w:p>
                         </w:txbxContent>
                       </wps:txbx>
                       <wps:bodyPr rot="0" spcFirstLastPara="0" vertOverflow="overflow" horzOverflow="overflow" vert="horz" wrap="square" lIns="91440" tIns="45720" rIns="91440" bIns="45720" numCol="1" spcCol="0" rtlCol="0" fromWordArt="0" anchor="t" anchorCtr="0" forceAA="0" compatLnSpc="1">
@@ -3570,11 +3590,17 @@
           </mc:Choice>
           <mc:Fallback>
             <w:pict>
-              <v:shape id="Text Box 15" o:spid="_x0000_s1030" type="#_x0000_t202" style="position:absolute;margin-left:257.3pt;margin-top:1.85pt;width:222.8pt;height:38.75pt;z-index:251646976;visibility:visible;mso-wrap-style:square;mso-width-percent:0;mso-height-percent:0;mso-wrap-distance-left:9pt;mso-wrap-distance-top:0;mso-wrap-distance-right:9pt;mso-wrap-distance-bottom:0;mso-position-horizontal:absolute;mso-position-horizontal-relative:text;mso-position-vertical:absolute;mso-position-vertical-relative:text;mso-width-percent:0;mso-height-percent:0;mso-width-relative:margin;mso-height-relative:margin;v-text-anchor:top" o:gfxdata="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" fillcolor="white [3201]" strokecolor="black [3200]" strokeweight="2pt">
+              <v:shape w14:anchorId="3F658B27" id="Text Box 15" o:spid="_x0000_s1030" type="#_x0000_t202" style="position:absolute;margin-left:257.3pt;margin-top:1.85pt;width:222.8pt;height:38.75pt;z-index:251646976;visibility:visible;mso-wrap-style:square;mso-width-percent:0;mso-height-percent:0;mso-wrap-distance-left:9pt;mso-wrap-distance-top:0;mso-wrap-distance-right:9pt;mso-wrap-distance-bottom:0;mso-position-horizontal:absolute;mso-position-horizontal-relative:text;mso-position-vertical:absolute;mso-position-vertical-relative:text;mso-width-percent:0;mso-height-percent:0;mso-width-relative:margin;mso-height-relative:margin;v-text-anchor:top" o:gfxdata="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" fillcolor="white [3201]" strokecolor="black [3200]" strokeweight="2pt">
                 <v:path arrowok="t"/>
                 <v:textbox>
                   <w:txbxContent>
-                    <w:p/>
+                    <w:p>
+                      <w:pPr>
+                        <w:rPr>
+                          <w:lang w:val="en-MY"/>
+                        </w:rPr>
+                      </w:pPr>
+                    </w:p>
                   </w:txbxContent>
                 </v:textbox>
               </v:shape>
@@ -3594,7 +3620,7 @@
         <mc:AlternateContent>
           <mc:Choice Requires="wps">
             <w:drawing>
-              <wp:anchor distT="0" distB="0" distL="114300" distR="114300" simplePos="0" relativeHeight="251650048" behindDoc="0" locked="0" layoutInCell="1" allowOverlap="1">
+              <wp:anchor distT="0" distB="0" distL="114300" distR="114300" simplePos="0" relativeHeight="251650048" behindDoc="0" locked="0" layoutInCell="1" allowOverlap="1" wp14:anchorId="2AB3EA5E" wp14:editId="5332D092">
                 <wp:simplePos x="0" y="0"/>
                 <wp:positionH relativeFrom="column">
                   <wp:posOffset>341630</wp:posOffset>
@@ -3641,7 +3667,13 @@
                       </wps:style>
                       <wps:txbx>
                         <w:txbxContent>
-                          <w:p/>
+                          <w:p>
+                            <w:pPr>
+                              <w:rPr>
+                                <w:lang w:val="en-MY"/>
+                              </w:rPr>
+                            </w:pPr>
+                          </w:p>
                         </w:txbxContent>
                       </wps:txbx>
                       <wps:bodyPr rot="0" spcFirstLastPara="0" vertOverflow="overflow" horzOverflow="overflow" vert="horz" wrap="square" lIns="91440" tIns="45720" rIns="91440" bIns="45720" numCol="1" spcCol="0" rtlCol="0" fromWordArt="0" anchor="t" anchorCtr="0" forceAA="0" compatLnSpc="1">
@@ -3664,11 +3696,17 @@
           </mc:Choice>
           <mc:Fallback>
             <w:pict>
-              <v:shape id="Text Box 19" o:spid="_x0000_s1031" type="#_x0000_t202" style="position:absolute;margin-left:26.9pt;margin-top:1.85pt;width:110.15pt;height:186.55pt;z-index:251650048;visibility:visible;mso-wrap-style:square;mso-width-percent:0;mso-height-percent:0;mso-wrap-distance-left:9pt;mso-wrap-distance-top:0;mso-wrap-distance-right:9pt;mso-wrap-distance-bottom:0;mso-position-horizontal:absolute;mso-position-horizontal-relative:text;mso-position-vertical:absolute;mso-position-vertical-relative:text;mso-width-percent:0;mso-height-percent:0;mso-width-relative:margin;mso-height-relative:margin;v-text-anchor:top" o:gfxdata="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" fillcolor="white [3201]" strokecolor="black [3200]" strokeweight="2pt">
+              <v:shape w14:anchorId="2AB3EA5E" id="Text Box 19" o:spid="_x0000_s1031" type="#_x0000_t202" style="position:absolute;margin-left:26.9pt;margin-top:1.85pt;width:110.15pt;height:186.55pt;z-index:251650048;visibility:visible;mso-wrap-style:square;mso-width-percent:0;mso-height-percent:0;mso-wrap-distance-left:9pt;mso-wrap-distance-top:0;mso-wrap-distance-right:9pt;mso-wrap-distance-bottom:0;mso-position-horizontal:absolute;mso-position-horizontal-relative:text;mso-position-vertical:absolute;mso-position-vertical-relative:text;mso-width-percent:0;mso-height-percent:0;mso-width-relative:margin;mso-height-relative:margin;v-text-anchor:top" o:gfxdata="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" fillcolor="white [3201]" strokecolor="black [3200]" strokeweight="2pt">
                 <v:path arrowok="t"/>
                 <v:textbox>
                   <w:txbxContent>
-                    <w:p/>
+                    <w:p>
+                      <w:pPr>
+                        <w:rPr>
+                          <w:lang w:val="en-MY"/>
+                        </w:rPr>
+                      </w:pPr>
+                    </w:p>
                   </w:txbxContent>
                 </v:textbox>
               </v:shape>
@@ -3688,7 +3726,7 @@
         <mc:AlternateContent>
           <mc:Choice Requires="wps">
             <w:drawing>
-              <wp:anchor distT="0" distB="0" distL="114300" distR="114300" simplePos="0" relativeHeight="251645952" behindDoc="0" locked="0" layoutInCell="1" allowOverlap="1">
+              <wp:anchor distT="0" distB="0" distL="114300" distR="114300" simplePos="0" relativeHeight="251645952" behindDoc="0" locked="0" layoutInCell="1" allowOverlap="1" wp14:anchorId="5F784242" wp14:editId="2392DA49">
                 <wp:simplePos x="0" y="0"/>
                 <wp:positionH relativeFrom="column">
                   <wp:posOffset>1789430</wp:posOffset>
@@ -3735,7 +3773,13 @@
                       </wps:style>
                       <wps:txbx>
                         <w:txbxContent>
-                          <w:p/>
+                          <w:p>
+                            <w:pPr>
+                              <w:rPr>
+                                <w:lang w:val="en-MY"/>
+                              </w:rPr>
+                            </w:pPr>
+                          </w:p>
                         </w:txbxContent>
                       </wps:txbx>
                       <wps:bodyPr rot="0" spcFirstLastPara="0" vertOverflow="overflow" horzOverflow="overflow" vert="horz" wrap="square" lIns="91440" tIns="45720" rIns="91440" bIns="45720" numCol="1" spcCol="0" rtlCol="0" fromWordArt="0" anchor="t" anchorCtr="0" forceAA="0" compatLnSpc="1">
@@ -3758,11 +3802,17 @@
           </mc:Choice>
           <mc:Fallback>
             <w:pict>
-              <v:shape id="Text Box 14" o:spid="_x0000_s1032" type="#_x0000_t202" style="position:absolute;margin-left:140.9pt;margin-top:1.9pt;width:110.15pt;height:125.15pt;z-index:251645952;visibility:visible;mso-wrap-style:square;mso-width-percent:0;mso-height-percent:0;mso-wrap-distance-left:9pt;mso-wrap-distance-top:0;mso-wrap-distance-right:9pt;mso-wrap-distance-bottom:0;mso-position-horizontal:absolute;mso-position-horizontal-relative:text;mso-position-vertical:absolute;mso-position-vertical-relative:text;mso-width-percent:0;mso-height-percent:0;mso-width-relative:margin;mso-height-relative:margin;v-text-anchor:top" o:gfxdata="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" fillcolor="white [3201]" strokecolor="black [3200]" strokeweight="2pt">
+              <v:shape w14:anchorId="5F784242" id="Text Box 14" o:spid="_x0000_s1032" type="#_x0000_t202" style="position:absolute;margin-left:140.9pt;margin-top:1.9pt;width:110.15pt;height:125.15pt;z-index:251645952;visibility:visible;mso-wrap-style:square;mso-width-percent:0;mso-height-percent:0;mso-wrap-distance-left:9pt;mso-wrap-distance-top:0;mso-wrap-distance-right:9pt;mso-wrap-distance-bottom:0;mso-position-horizontal:absolute;mso-position-horizontal-relative:text;mso-position-vertical:absolute;mso-position-vertical-relative:text;mso-width-percent:0;mso-height-percent:0;mso-width-relative:margin;mso-height-relative:margin;v-text-anchor:top" o:gfxdata="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" fillcolor="white [3201]" strokecolor="black [3200]" strokeweight="2pt">
                 <v:path arrowok="t"/>
                 <v:textbox>
                   <w:txbxContent>
-                    <w:p/>
+                    <w:p>
+                      <w:pPr>
+                        <w:rPr>
+                          <w:lang w:val="en-MY"/>
+                        </w:rPr>
+                      </w:pPr>
+                    </w:p>
                   </w:txbxContent>
                 </v:textbox>
               </v:shape>
@@ -3814,7 +3864,7 @@
         <mc:AlternateContent>
           <mc:Choice Requires="wps">
             <w:drawing>
-              <wp:anchor distT="0" distB="0" distL="114300" distR="114300" simplePos="0" relativeHeight="251648000" behindDoc="0" locked="0" layoutInCell="1" allowOverlap="1">
+              <wp:anchor distT="0" distB="0" distL="114300" distR="114300" simplePos="0" relativeHeight="251648000" behindDoc="0" locked="0" layoutInCell="1" allowOverlap="1" wp14:anchorId="53CCE31B" wp14:editId="763172AC">
                 <wp:simplePos x="0" y="0"/>
                 <wp:positionH relativeFrom="column">
                   <wp:posOffset>3267710</wp:posOffset>
@@ -3861,7 +3911,13 @@
                       </wps:style>
                       <wps:txbx>
                         <w:txbxContent>
-                          <w:p/>
+                          <w:p>
+                            <w:pPr>
+                              <w:rPr>
+                                <w:lang w:val="en-MY"/>
+                              </w:rPr>
+                            </w:pPr>
+                          </w:p>
                         </w:txbxContent>
                       </wps:txbx>
                       <wps:bodyPr rot="0" spcFirstLastPara="0" vertOverflow="overflow" horzOverflow="overflow" vert="horz" wrap="square" lIns="91440" tIns="45720" rIns="91440" bIns="45720" numCol="1" spcCol="0" rtlCol="0" fromWordArt="0" anchor="t" anchorCtr="0" forceAA="0" compatLnSpc="1">
@@ -3884,11 +3940,17 @@
           </mc:Choice>
           <mc:Fallback>
             <w:pict>
-              <v:shape id="Text Box 16" o:spid="_x0000_s1033" type="#_x0000_t202" style="position:absolute;margin-left:257.3pt;margin-top:12.95pt;width:222.85pt;height:38.75pt;z-index:251648000;visibility:visible;mso-wrap-style:square;mso-width-percent:0;mso-height-percent:0;mso-wrap-distance-left:9pt;mso-wrap-distance-top:0;mso-wrap-distance-right:9pt;mso-wrap-distance-bottom:0;mso-position-horizontal:absolute;mso-position-horizontal-relative:text;mso-position-vertical:absolute;mso-position-vertical-relative:text;mso-width-percent:0;mso-height-percent:0;mso-width-relative:margin;mso-height-relative:margin;v-text-anchor:top" o:gfxdata="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" fillcolor="white [3201]" strokecolor="black [3200]" strokeweight="2pt">
+              <v:shape w14:anchorId="53CCE31B" id="Text Box 16" o:spid="_x0000_s1033" type="#_x0000_t202" style="position:absolute;margin-left:257.3pt;margin-top:12.95pt;width:222.85pt;height:38.75pt;z-index:251648000;visibility:visible;mso-wrap-style:square;mso-width-percent:0;mso-height-percent:0;mso-wrap-distance-left:9pt;mso-wrap-distance-top:0;mso-wrap-distance-right:9pt;mso-wrap-distance-bottom:0;mso-position-horizontal:absolute;mso-position-horizontal-relative:text;mso-position-vertical:absolute;mso-position-vertical-relative:text;mso-width-percent:0;mso-height-percent:0;mso-width-relative:margin;mso-height-relative:margin;v-text-anchor:top" o:gfxdata="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" fillcolor="white [3201]" strokecolor="black [3200]" strokeweight="2pt">
                 <v:path arrowok="t"/>
                 <v:textbox>
                   <w:txbxContent>
-                    <w:p/>
+                    <w:p>
+                      <w:pPr>
+                        <w:rPr>
+                          <w:lang w:val="en-MY"/>
+                        </w:rPr>
+                      </w:pPr>
+                    </w:p>
                   </w:txbxContent>
                 </v:textbox>
               </v:shape>
@@ -3956,7 +4018,7 @@
         <mc:AlternateContent>
           <mc:Choice Requires="wps">
             <w:drawing>
-              <wp:anchor distT="0" distB="0" distL="114300" distR="114300" simplePos="0" relativeHeight="251649024" behindDoc="0" locked="0" layoutInCell="1" allowOverlap="1">
+              <wp:anchor distT="0" distB="0" distL="114300" distR="114300" simplePos="0" relativeHeight="251649024" behindDoc="0" locked="0" layoutInCell="1" allowOverlap="1" wp14:anchorId="620937F4" wp14:editId="16B47511">
                 <wp:simplePos x="0" y="0"/>
                 <wp:positionH relativeFrom="column">
                   <wp:posOffset>3268345</wp:posOffset>
@@ -4003,7 +4065,13 @@
                       </wps:style>
                       <wps:txbx>
                         <w:txbxContent>
-                          <w:p/>
+                          <w:p>
+                            <w:pPr>
+                              <w:rPr>
+                                <w:lang w:val="en-MY"/>
+                              </w:rPr>
+                            </w:pPr>
+                          </w:p>
                         </w:txbxContent>
                       </wps:txbx>
                       <wps:bodyPr rot="0" spcFirstLastPara="0" vertOverflow="overflow" horzOverflow="overflow" vert="horz" wrap="square" lIns="91440" tIns="45720" rIns="91440" bIns="45720" numCol="1" spcCol="0" rtlCol="0" fromWordArt="0" anchor="t" anchorCtr="0" forceAA="0" compatLnSpc="1">
@@ -4026,11 +4094,17 @@
           </mc:Choice>
           <mc:Fallback>
             <w:pict>
-              <v:shape id="Text Box 17" o:spid="_x0000_s1034" type="#_x0000_t202" style="position:absolute;margin-left:257.35pt;margin-top:8.3pt;width:222.85pt;height:38.75pt;z-index:251649024;visibility:visible;mso-wrap-style:square;mso-width-percent:0;mso-height-percent:0;mso-wrap-distance-left:9pt;mso-wrap-distance-top:0;mso-wrap-distance-right:9pt;mso-wrap-distance-bottom:0;mso-position-horizontal:absolute;mso-position-horizontal-relative:text;mso-position-vertical:absolute;mso-position-vertical-relative:text;mso-width-percent:0;mso-height-percent:0;mso-width-relative:margin;mso-height-relative:margin;v-text-anchor:top" o:gfxdata="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" fillcolor="white [3201]" strokecolor="black [3200]" strokeweight="2pt">
+              <v:shape w14:anchorId="620937F4" id="Text Box 17" o:spid="_x0000_s1034" type="#_x0000_t202" style="position:absolute;margin-left:257.35pt;margin-top:8.3pt;width:222.85pt;height:38.75pt;z-index:251649024;visibility:visible;mso-wrap-style:square;mso-width-percent:0;mso-height-percent:0;mso-wrap-distance-left:9pt;mso-wrap-distance-top:0;mso-wrap-distance-right:9pt;mso-wrap-distance-bottom:0;mso-position-horizontal:absolute;mso-position-horizontal-relative:text;mso-position-vertical:absolute;mso-position-vertical-relative:text;mso-width-percent:0;mso-height-percent:0;mso-width-relative:margin;mso-height-relative:margin;v-text-anchor:top" o:gfxdata="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" fillcolor="white [3201]" strokecolor="black [3200]" strokeweight="2pt">
                 <v:path arrowok="t"/>
                 <v:textbox>
                   <w:txbxContent>
-                    <w:p/>
+                    <w:p>
+                      <w:pPr>
+                        <w:rPr>
+                          <w:lang w:val="en-MY"/>
+                        </w:rPr>
+                      </w:pPr>
+                    </w:p>
                   </w:txbxContent>
                 </v:textbox>
               </v:shape>
@@ -4098,7 +4172,7 @@
         <mc:AlternateContent>
           <mc:Choice Requires="wps">
             <w:drawing>
-              <wp:anchor distT="0" distB="0" distL="114300" distR="114300" simplePos="0" relativeHeight="251656192" behindDoc="0" locked="0" layoutInCell="1" allowOverlap="1">
+              <wp:anchor distT="0" distB="0" distL="114300" distR="114300" simplePos="0" relativeHeight="251656192" behindDoc="0" locked="0" layoutInCell="1" allowOverlap="1" wp14:anchorId="23FBD675" wp14:editId="0F5F12B6">
                 <wp:simplePos x="0" y="0"/>
                 <wp:positionH relativeFrom="column">
                   <wp:posOffset>3242310</wp:posOffset>
@@ -4145,7 +4219,13 @@
                       </wps:style>
                       <wps:txbx>
                         <w:txbxContent>
-                          <w:p/>
+                          <w:p>
+                            <w:pPr>
+                              <w:rPr>
+                                <w:lang w:val="en-MY"/>
+                              </w:rPr>
+                            </w:pPr>
+                          </w:p>
                         </w:txbxContent>
                       </wps:txbx>
                       <wps:bodyPr rot="0" spcFirstLastPara="0" vertOverflow="overflow" horzOverflow="overflow" vert="horz" wrap="square" lIns="91440" tIns="45720" rIns="91440" bIns="45720" numCol="1" spcCol="0" rtlCol="0" fromWordArt="0" anchor="t" anchorCtr="0" forceAA="0" compatLnSpc="1">
@@ -4168,11 +4248,17 @@
           </mc:Choice>
           <mc:Fallback>
             <w:pict>
-              <v:shape id="Text Box 33" o:spid="_x0000_s1035" type="#_x0000_t202" style="position:absolute;margin-left:255.3pt;margin-top:65.4pt;width:110.15pt;height:25.65pt;z-index:251656192;visibility:visible;mso-wrap-style:square;mso-width-percent:0;mso-height-percent:0;mso-wrap-distance-left:9pt;mso-wrap-distance-top:0;mso-wrap-distance-right:9pt;mso-wrap-distance-bottom:0;mso-position-horizontal:absolute;mso-position-horizontal-relative:text;mso-position-vertical:absolute;mso-position-vertical-relative:text;mso-width-percent:0;mso-height-percent:0;mso-width-relative:margin;mso-height-relative:margin;v-text-anchor:top" o:gfxdata="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" fillcolor="white [3201]" strokecolor="black [3200]" strokeweight="2pt">
+              <v:shape w14:anchorId="23FBD675" id="Text Box 33" o:spid="_x0000_s1035" type="#_x0000_t202" style="position:absolute;margin-left:255.3pt;margin-top:65.4pt;width:110.15pt;height:25.65pt;z-index:251656192;visibility:visible;mso-wrap-style:square;mso-width-percent:0;mso-height-percent:0;mso-wrap-distance-left:9pt;mso-wrap-distance-top:0;mso-wrap-distance-right:9pt;mso-wrap-distance-bottom:0;mso-position-horizontal:absolute;mso-position-horizontal-relative:text;mso-position-vertical:absolute;mso-position-vertical-relative:text;mso-width-percent:0;mso-height-percent:0;mso-width-relative:margin;mso-height-relative:margin;v-text-anchor:top" o:gfxdata="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" fillcolor="white [3201]" strokecolor="black [3200]" strokeweight="2pt">
                 <v:path arrowok="t"/>
                 <v:textbox>
                   <w:txbxContent>
-                    <w:p/>
+                    <w:p>
+                      <w:pPr>
+                        <w:rPr>
+                          <w:lang w:val="en-MY"/>
+                        </w:rPr>
+                      </w:pPr>
+                    </w:p>
                   </w:txbxContent>
                 </v:textbox>
               </v:shape>
@@ -4192,7 +4278,7 @@
         <mc:AlternateContent>
           <mc:Choice Requires="wps">
             <w:drawing>
-              <wp:anchor distT="0" distB="0" distL="114300" distR="114300" simplePos="0" relativeHeight="251652096" behindDoc="0" locked="0" layoutInCell="1" allowOverlap="1">
+              <wp:anchor distT="0" distB="0" distL="114300" distR="114300" simplePos="0" relativeHeight="251652096" behindDoc="0" locked="0" layoutInCell="1" allowOverlap="1" wp14:anchorId="4D5D792D" wp14:editId="15FEA1DF">
                 <wp:simplePos x="0" y="0"/>
                 <wp:positionH relativeFrom="column">
                   <wp:posOffset>3243580</wp:posOffset>
@@ -4239,7 +4325,13 @@
                       </wps:style>
                       <wps:txbx>
                         <w:txbxContent>
-                          <w:p/>
+                          <w:p>
+                            <w:pPr>
+                              <w:rPr>
+                                <w:lang w:val="en-MY"/>
+                              </w:rPr>
+                            </w:pPr>
+                          </w:p>
                         </w:txbxContent>
                       </wps:txbx>
                       <wps:bodyPr rot="0" spcFirstLastPara="0" vertOverflow="overflow" horzOverflow="overflow" vert="horz" wrap="square" lIns="91440" tIns="45720" rIns="91440" bIns="45720" numCol="1" spcCol="0" rtlCol="0" fromWordArt="0" anchor="t" anchorCtr="0" forceAA="0" compatLnSpc="1">
@@ -4262,11 +4354,17 @@
           </mc:Choice>
           <mc:Fallback>
             <w:pict>
-              <v:shape id="Text Box 26" o:spid="_x0000_s1036" type="#_x0000_t202" style="position:absolute;margin-left:255.4pt;margin-top:4.8pt;width:110.15pt;height:55.7pt;z-index:251652096;visibility:visible;mso-wrap-style:square;mso-width-percent:0;mso-height-percent:0;mso-wrap-distance-left:9pt;mso-wrap-distance-top:0;mso-wrap-distance-right:9pt;mso-wrap-distance-bottom:0;mso-position-horizontal:absolute;mso-position-horizontal-relative:text;mso-position-vertical:absolute;mso-position-vertical-relative:text;mso-width-percent:0;mso-height-percent:0;mso-width-relative:margin;mso-height-relative:margin;v-text-anchor:top" o:gfxdata="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" fillcolor="white [3201]" strokecolor="black [3200]" strokeweight="2pt">
+              <v:shape w14:anchorId="4D5D792D" id="Text Box 26" o:spid="_x0000_s1036" type="#_x0000_t202" style="position:absolute;margin-left:255.4pt;margin-top:4.8pt;width:110.15pt;height:55.7pt;z-index:251652096;visibility:visible;mso-wrap-style:square;mso-width-percent:0;mso-height-percent:0;mso-wrap-distance-left:9pt;mso-wrap-distance-top:0;mso-wrap-distance-right:9pt;mso-wrap-distance-bottom:0;mso-position-horizontal:absolute;mso-position-horizontal-relative:text;mso-position-vertical:absolute;mso-position-vertical-relative:text;mso-width-percent:0;mso-height-percent:0;mso-width-relative:margin;mso-height-relative:margin;v-text-anchor:top" o:gfxdata="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" fillcolor="white [3201]" strokecolor="black [3200]" strokeweight="2pt">
                 <v:path arrowok="t"/>
                 <v:textbox>
                   <w:txbxContent>
-                    <w:p/>
+                    <w:p>
+                      <w:pPr>
+                        <w:rPr>
+                          <w:lang w:val="en-MY"/>
+                        </w:rPr>
+                      </w:pPr>
+                    </w:p>
                   </w:txbxContent>
                 </v:textbox>
               </v:shape>
@@ -4286,7 +4384,7 @@
         <mc:AlternateContent>
           <mc:Choice Requires="wps">
             <w:drawing>
-              <wp:anchor distT="0" distB="0" distL="114300" distR="114300" simplePos="0" relativeHeight="251653120" behindDoc="0" locked="0" layoutInCell="1" allowOverlap="1">
+              <wp:anchor distT="0" distB="0" distL="114300" distR="114300" simplePos="0" relativeHeight="251653120" behindDoc="0" locked="0" layoutInCell="1" allowOverlap="1" wp14:anchorId="6494986A" wp14:editId="33A80163">
                 <wp:simplePos x="0" y="0"/>
                 <wp:positionH relativeFrom="column">
                   <wp:posOffset>4700270</wp:posOffset>
@@ -4333,7 +4431,13 @@
                       </wps:style>
                       <wps:txbx>
                         <w:txbxContent>
-                          <w:p/>
+                          <w:p>
+                            <w:pPr>
+                              <w:rPr>
+                                <w:lang w:val="en-MY"/>
+                              </w:rPr>
+                            </w:pPr>
+                          </w:p>
                         </w:txbxContent>
                       </wps:txbx>
                       <wps:bodyPr rot="0" spcFirstLastPara="0" vertOverflow="overflow" horzOverflow="overflow" vert="horz" wrap="square" lIns="91440" tIns="45720" rIns="91440" bIns="45720" numCol="1" spcCol="0" rtlCol="0" fromWordArt="0" anchor="t" anchorCtr="0" forceAA="0" compatLnSpc="1">
@@ -4356,11 +4460,17 @@
           </mc:Choice>
           <mc:Fallback>
             <w:pict>
-              <v:shape id="Text Box 30" o:spid="_x0000_s1037" type="#_x0000_t202" style="position:absolute;margin-left:370.1pt;margin-top:4.85pt;width:110.15pt;height:55.7pt;z-index:251653120;visibility:visible;mso-wrap-style:square;mso-width-percent:0;mso-height-percent:0;mso-wrap-distance-left:9pt;mso-wrap-distance-top:0;mso-wrap-distance-right:9pt;mso-wrap-distance-bottom:0;mso-position-horizontal:absolute;mso-position-horizontal-relative:text;mso-position-vertical:absolute;mso-position-vertical-relative:text;mso-width-percent:0;mso-height-percent:0;mso-width-relative:margin;mso-height-relative:margin;v-text-anchor:top" o:gfxdata="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" fillcolor="white [3201]" strokecolor="black [3200]" strokeweight="2pt">
+              <v:shape w14:anchorId="6494986A" id="Text Box 30" o:spid="_x0000_s1037" type="#_x0000_t202" style="position:absolute;margin-left:370.1pt;margin-top:4.85pt;width:110.15pt;height:55.7pt;z-index:251653120;visibility:visible;mso-wrap-style:square;mso-width-percent:0;mso-height-percent:0;mso-wrap-distance-left:9pt;mso-wrap-distance-top:0;mso-wrap-distance-right:9pt;mso-wrap-distance-bottom:0;mso-position-horizontal:absolute;mso-position-horizontal-relative:text;mso-position-vertical:absolute;mso-position-vertical-relative:text;mso-width-percent:0;mso-height-percent:0;mso-width-relative:margin;mso-height-relative:margin;v-text-anchor:top" o:gfxdata="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" fillcolor="white [3201]" strokecolor="black [3200]" strokeweight="2pt">
                 <v:path arrowok="t"/>
                 <v:textbox>
                   <w:txbxContent>
-                    <w:p/>
+                    <w:p>
+                      <w:pPr>
+                        <w:rPr>
+                          <w:lang w:val="en-MY"/>
+                        </w:rPr>
+                      </w:pPr>
+                    </w:p>
                   </w:txbxContent>
                 </v:textbox>
               </v:shape>
@@ -4380,7 +4490,7 @@
         <mc:AlternateContent>
           <mc:Choice Requires="wps">
             <w:drawing>
-              <wp:anchor distT="0" distB="0" distL="114300" distR="114300" simplePos="0" relativeHeight="251657216" behindDoc="0" locked="0" layoutInCell="1" allowOverlap="1">
+              <wp:anchor distT="0" distB="0" distL="114300" distR="114300" simplePos="0" relativeHeight="251657216" behindDoc="0" locked="0" layoutInCell="1" allowOverlap="1" wp14:anchorId="4F49F580" wp14:editId="635C14BA">
                 <wp:simplePos x="0" y="0"/>
                 <wp:positionH relativeFrom="column">
                   <wp:posOffset>4697730</wp:posOffset>
@@ -4427,7 +4537,13 @@
                       </wps:style>
                       <wps:txbx>
                         <w:txbxContent>
-                          <w:p/>
+                          <w:p>
+                            <w:pPr>
+                              <w:rPr>
+                                <w:lang w:val="en-MY"/>
+                              </w:rPr>
+                            </w:pPr>
+                          </w:p>
                         </w:txbxContent>
                       </wps:txbx>
                       <wps:bodyPr rot="0" spcFirstLastPara="0" vertOverflow="overflow" horzOverflow="overflow" vert="horz" wrap="square" lIns="91440" tIns="45720" rIns="91440" bIns="45720" numCol="1" spcCol="0" rtlCol="0" fromWordArt="0" anchor="t" anchorCtr="0" forceAA="0" compatLnSpc="1">
@@ -4450,11 +4566,17 @@
           </mc:Choice>
           <mc:Fallback>
             <w:pict>
-              <v:shape id="Text Box 34" o:spid="_x0000_s1038" type="#_x0000_t202" style="position:absolute;margin-left:369.9pt;margin-top:65.4pt;width:110.15pt;height:25.65pt;z-index:251657216;visibility:visible;mso-wrap-style:square;mso-width-percent:0;mso-height-percent:0;mso-wrap-distance-left:9pt;mso-wrap-distance-top:0;mso-wrap-distance-right:9pt;mso-wrap-distance-bottom:0;mso-position-horizontal:absolute;mso-position-horizontal-relative:text;mso-position-vertical:absolute;mso-position-vertical-relative:text;mso-width-percent:0;mso-height-percent:0;mso-width-relative:margin;mso-height-relative:margin;v-text-anchor:top" o:gfxdata="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" fillcolor="white [3201]" strokecolor="black [3200]" strokeweight="2pt">
+              <v:shape w14:anchorId="4F49F580" id="Text Box 34" o:spid="_x0000_s1038" type="#_x0000_t202" style="position:absolute;margin-left:369.9pt;margin-top:65.4pt;width:110.15pt;height:25.65pt;z-index:251657216;visibility:visible;mso-wrap-style:square;mso-width-percent:0;mso-height-percent:0;mso-wrap-distance-left:9pt;mso-wrap-distance-top:0;mso-wrap-distance-right:9pt;mso-wrap-distance-bottom:0;mso-position-horizontal:absolute;mso-position-horizontal-relative:text;mso-position-vertical:absolute;mso-position-vertical-relative:text;mso-width-percent:0;mso-height-percent:0;mso-width-relative:margin;mso-height-relative:margin;v-text-anchor:top" o:gfxdata="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" fillcolor="white [3201]" strokecolor="black [3200]" strokeweight="2pt">
                 <v:path arrowok="t"/>
                 <v:textbox>
                   <w:txbxContent>
-                    <w:p/>
+                    <w:p>
+                      <w:pPr>
+                        <w:rPr>
+                          <w:lang w:val="en-MY"/>
+                        </w:rPr>
+                      </w:pPr>
+                    </w:p>
                   </w:txbxContent>
                 </v:textbox>
               </v:shape>
@@ -4474,7 +4596,7 @@
         <mc:AlternateContent>
           <mc:Choice Requires="wps">
             <w:drawing>
-              <wp:anchor distT="0" distB="0" distL="114300" distR="114300" simplePos="0" relativeHeight="251651072" behindDoc="0" locked="0" layoutInCell="1" allowOverlap="1">
+              <wp:anchor distT="0" distB="0" distL="114300" distR="114300" simplePos="0" relativeHeight="251651072" behindDoc="0" locked="0" layoutInCell="1" allowOverlap="1" wp14:anchorId="5E940C9E" wp14:editId="70B4FC90">
                 <wp:simplePos x="0" y="0"/>
                 <wp:positionH relativeFrom="column">
                   <wp:posOffset>1790065</wp:posOffset>
@@ -4521,7 +4643,13 @@
                       </wps:style>
                       <wps:txbx>
                         <w:txbxContent>
-                          <w:p/>
+                          <w:p>
+                            <w:pPr>
+                              <w:rPr>
+                                <w:lang w:val="en-MY"/>
+                              </w:rPr>
+                            </w:pPr>
+                          </w:p>
                         </w:txbxContent>
                       </wps:txbx>
                       <wps:bodyPr rot="0" spcFirstLastPara="0" vertOverflow="overflow" horzOverflow="overflow" vert="horz" wrap="square" lIns="91440" tIns="45720" rIns="91440" bIns="45720" numCol="1" spcCol="0" rtlCol="0" fromWordArt="0" anchor="t" anchorCtr="0" forceAA="0" compatLnSpc="1">
@@ -4544,11 +4672,17 @@
           </mc:Choice>
           <mc:Fallback>
             <w:pict>
-              <v:shape id="Text Box 23" o:spid="_x0000_s1039" type="#_x0000_t202" style="position:absolute;margin-left:140.95pt;margin-top:4.75pt;width:110.15pt;height:55.7pt;z-index:251651072;visibility:visible;mso-wrap-style:square;mso-width-percent:0;mso-height-percent:0;mso-wrap-distance-left:9pt;mso-wrap-distance-top:0;mso-wrap-distance-right:9pt;mso-wrap-distance-bottom:0;mso-position-horizontal:absolute;mso-position-horizontal-relative:text;mso-position-vertical:absolute;mso-position-vertical-relative:text;mso-width-percent:0;mso-height-percent:0;mso-width-relative:margin;mso-height-relative:margin;v-text-anchor:top" o:gfxdata="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" fillcolor="white [3201]" strokecolor="black [3200]" strokeweight="2pt">
+              <v:shape w14:anchorId="5E940C9E" id="Text Box 23" o:spid="_x0000_s1039" type="#_x0000_t202" style="position:absolute;margin-left:140.95pt;margin-top:4.75pt;width:110.15pt;height:55.7pt;z-index:251651072;visibility:visible;mso-wrap-style:square;mso-width-percent:0;mso-height-percent:0;mso-wrap-distance-left:9pt;mso-wrap-distance-top:0;mso-wrap-distance-right:9pt;mso-wrap-distance-bottom:0;mso-position-horizontal:absolute;mso-position-horizontal-relative:text;mso-position-vertical:absolute;mso-position-vertical-relative:text;mso-width-percent:0;mso-height-percent:0;mso-width-relative:margin;mso-height-relative:margin;v-text-anchor:top" o:gfxdata="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" fillcolor="white [3201]" strokecolor="black [3200]" strokeweight="2pt">
                 <v:path arrowok="t"/>
                 <v:textbox>
                   <w:txbxContent>
-                    <w:p/>
+                    <w:p>
+                      <w:pPr>
+                        <w:rPr>
+                          <w:lang w:val="en-MY"/>
+                        </w:rPr>
+                      </w:pPr>
+                    </w:p>
                   </w:txbxContent>
                 </v:textbox>
               </v:shape>
@@ -4632,7 +4766,7 @@
         <mc:AlternateContent>
           <mc:Choice Requires="wps">
             <w:drawing>
-              <wp:anchor distT="0" distB="0" distL="114300" distR="114300" simplePos="0" relativeHeight="251654144" behindDoc="0" locked="0" layoutInCell="1" allowOverlap="1">
+              <wp:anchor distT="0" distB="0" distL="114300" distR="114300" simplePos="0" relativeHeight="251654144" behindDoc="0" locked="0" layoutInCell="1" allowOverlap="1" wp14:anchorId="6A4A011E" wp14:editId="3419CFD0">
                 <wp:simplePos x="0" y="0"/>
                 <wp:positionH relativeFrom="column">
                   <wp:posOffset>341630</wp:posOffset>
@@ -4679,7 +4813,13 @@
                       </wps:style>
                       <wps:txbx>
                         <w:txbxContent>
-                          <w:p/>
+                          <w:p>
+                            <w:pPr>
+                              <w:rPr>
+                                <w:lang w:val="en-MY"/>
+                              </w:rPr>
+                            </w:pPr>
+                          </w:p>
                         </w:txbxContent>
                       </wps:txbx>
                       <wps:bodyPr rot="0" spcFirstLastPara="0" vertOverflow="overflow" horzOverflow="overflow" vert="horz" wrap="square" lIns="91440" tIns="45720" rIns="91440" bIns="45720" numCol="1" spcCol="0" rtlCol="0" fromWordArt="0" anchor="t" anchorCtr="0" forceAA="0" compatLnSpc="1">
@@ -4702,11 +4842,17 @@
           </mc:Choice>
           <mc:Fallback>
             <w:pict>
-              <v:shape id="Text Box 31" o:spid="_x0000_s1040" type="#_x0000_t202" style="position:absolute;margin-left:26.9pt;margin-top:1.4pt;width:110.15pt;height:25.65pt;z-index:251654144;visibility:visible;mso-wrap-style:square;mso-width-percent:0;mso-height-percent:0;mso-wrap-distance-left:9pt;mso-wrap-distance-top:0;mso-wrap-distance-right:9pt;mso-wrap-distance-bottom:0;mso-position-horizontal:absolute;mso-position-horizontal-relative:text;mso-position-vertical:absolute;mso-position-vertical-relative:text;mso-width-percent:0;mso-height-percent:0;mso-width-relative:margin;mso-height-relative:margin;v-text-anchor:top" o:gfxdata="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" fillcolor="white [3201]" strokecolor="black [3200]" strokeweight="2pt">
+              <v:shape w14:anchorId="6A4A011E" id="Text Box 31" o:spid="_x0000_s1040" type="#_x0000_t202" style="position:absolute;margin-left:26.9pt;margin-top:1.4pt;width:110.15pt;height:25.65pt;z-index:251654144;visibility:visible;mso-wrap-style:square;mso-width-percent:0;mso-height-percent:0;mso-wrap-distance-left:9pt;mso-wrap-distance-top:0;mso-wrap-distance-right:9pt;mso-wrap-distance-bottom:0;mso-position-horizontal:absolute;mso-position-horizontal-relative:text;mso-position-vertical:absolute;mso-position-vertical-relative:text;mso-width-percent:0;mso-height-percent:0;mso-width-relative:margin;mso-height-relative:margin;v-text-anchor:top" o:gfxdata="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" fillcolor="white [3201]" strokecolor="black [3200]" strokeweight="2pt">
                 <v:path arrowok="t"/>
                 <v:textbox>
                   <w:txbxContent>
-                    <w:p/>
+                    <w:p>
+                      <w:pPr>
+                        <w:rPr>
+                          <w:lang w:val="en-MY"/>
+                        </w:rPr>
+                      </w:pPr>
+                    </w:p>
                   </w:txbxContent>
                 </v:textbox>
               </v:shape>
@@ -4726,7 +4872,7 @@
         <mc:AlternateContent>
           <mc:Choice Requires="wps">
             <w:drawing>
-              <wp:anchor distT="0" distB="0" distL="114300" distR="114300" simplePos="0" relativeHeight="251655168" behindDoc="0" locked="0" layoutInCell="1" allowOverlap="1">
+              <wp:anchor distT="0" distB="0" distL="114300" distR="114300" simplePos="0" relativeHeight="251655168" behindDoc="0" locked="0" layoutInCell="1" allowOverlap="1" wp14:anchorId="5D463853" wp14:editId="69EBB938">
                 <wp:simplePos x="0" y="0"/>
                 <wp:positionH relativeFrom="column">
                   <wp:posOffset>1788795</wp:posOffset>
@@ -4773,7 +4919,13 @@
                       </wps:style>
                       <wps:txbx>
                         <w:txbxContent>
-                          <w:p/>
+                          <w:p>
+                            <w:pPr>
+                              <w:rPr>
+                                <w:lang w:val="en-MY"/>
+                              </w:rPr>
+                            </w:pPr>
+                          </w:p>
                         </w:txbxContent>
                       </wps:txbx>
                       <wps:bodyPr rot="0" spcFirstLastPara="0" vertOverflow="overflow" horzOverflow="overflow" vert="horz" wrap="square" lIns="91440" tIns="45720" rIns="91440" bIns="45720" numCol="1" spcCol="0" rtlCol="0" fromWordArt="0" anchor="t" anchorCtr="0" forceAA="0" compatLnSpc="1">
@@ -4796,11 +4948,17 @@
           </mc:Choice>
           <mc:Fallback>
             <w:pict>
-              <v:shape id="Text Box 32" o:spid="_x0000_s1041" type="#_x0000_t202" style="position:absolute;margin-left:140.85pt;margin-top:1.4pt;width:110.15pt;height:25.65pt;z-index:251655168;visibility:visible;mso-wrap-style:square;mso-width-percent:0;mso-height-percent:0;mso-wrap-distance-left:9pt;mso-wrap-distance-top:0;mso-wrap-distance-right:9pt;mso-wrap-distance-bottom:0;mso-position-horizontal:absolute;mso-position-horizontal-relative:text;mso-position-vertical:absolute;mso-position-vertical-relative:text;mso-width-percent:0;mso-height-percent:0;mso-width-relative:margin;mso-height-relative:margin;v-text-anchor:top" o:gfxdata="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" fillcolor="white [3201]" strokecolor="black [3200]" strokeweight="2pt">
+              <v:shape w14:anchorId="5D463853" id="Text Box 32" o:spid="_x0000_s1041" type="#_x0000_t202" style="position:absolute;margin-left:140.85pt;margin-top:1.4pt;width:110.15pt;height:25.65pt;z-index:251655168;visibility:visible;mso-wrap-style:square;mso-width-percent:0;mso-height-percent:0;mso-wrap-distance-left:9pt;mso-wrap-distance-top:0;mso-wrap-distance-right:9pt;mso-wrap-distance-bottom:0;mso-position-horizontal:absolute;mso-position-horizontal-relative:text;mso-position-vertical:absolute;mso-position-vertical-relative:text;mso-width-percent:0;mso-height-percent:0;mso-width-relative:margin;mso-height-relative:margin;v-text-anchor:top" o:gfxdata="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" fillcolor="white [3201]" strokecolor="black [3200]" strokeweight="2pt">
                 <v:path arrowok="t"/>
                 <v:textbox>
                   <w:txbxContent>
-                    <w:p/>
+                    <w:p>
+                      <w:pPr>
+                        <w:rPr>
+                          <w:lang w:val="en-MY"/>
+                        </w:rPr>
+                      </w:pPr>
+                    </w:p>
                   </w:txbxContent>
                 </v:textbox>
               </v:shape>
@@ -4852,7 +5010,7 @@
         <mc:AlternateContent>
           <mc:Choice Requires="wps">
             <w:drawing>
-              <wp:anchor distT="0" distB="0" distL="114300" distR="114300" simplePos="0" relativeHeight="251658240" behindDoc="0" locked="0" layoutInCell="1" allowOverlap="1">
+              <wp:anchor distT="0" distB="0" distL="114300" distR="114300" simplePos="0" relativeHeight="251658240" behindDoc="0" locked="0" layoutInCell="1" allowOverlap="1" wp14:anchorId="132D76DB" wp14:editId="52357D69">
                 <wp:simplePos x="0" y="0"/>
                 <wp:positionH relativeFrom="column">
                   <wp:posOffset>342900</wp:posOffset>
@@ -4899,7 +5057,13 @@
                       </wps:style>
                       <wps:txbx>
                         <w:txbxContent>
-                          <w:p/>
+                          <w:p>
+                            <w:pPr>
+                              <w:rPr>
+                                <w:lang w:val="en-MY"/>
+                              </w:rPr>
+                            </w:pPr>
+                          </w:p>
                         </w:txbxContent>
                       </wps:txbx>
                       <wps:bodyPr rot="0" spcFirstLastPara="0" vertOverflow="overflow" horzOverflow="overflow" vert="horz" wrap="square" lIns="91440" tIns="45720" rIns="91440" bIns="45720" numCol="1" spcCol="0" rtlCol="0" fromWordArt="0" anchor="t" anchorCtr="0" forceAA="0" compatLnSpc="1">
@@ -4922,11 +5086,17 @@
           </mc:Choice>
           <mc:Fallback>
             <w:pict>
-              <v:shape id="Text Box 35" o:spid="_x0000_s1042" type="#_x0000_t202" style="position:absolute;margin-left:27pt;margin-top:.2pt;width:453.2pt;height:27.5pt;z-index:251658240;visibility:visible;mso-wrap-style:square;mso-width-percent:0;mso-height-percent:0;mso-wrap-distance-left:9pt;mso-wrap-distance-top:0;mso-wrap-distance-right:9pt;mso-wrap-distance-bottom:0;mso-position-horizontal:absolute;mso-position-horizontal-relative:text;mso-position-vertical:absolute;mso-position-vertical-relative:text;mso-width-percent:0;mso-height-percent:0;mso-width-relative:margin;mso-height-relative:page;v-text-anchor:top" o:gfxdata="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" fillcolor="white [3201]" strokecolor="black [3200]" strokeweight="2pt">
+              <v:shape w14:anchorId="132D76DB" id="Text Box 35" o:spid="_x0000_s1042" type="#_x0000_t202" style="position:absolute;margin-left:27pt;margin-top:.2pt;width:453.2pt;height:27.5pt;z-index:251658240;visibility:visible;mso-wrap-style:square;mso-width-percent:0;mso-height-percent:0;mso-wrap-distance-left:9pt;mso-wrap-distance-top:0;mso-wrap-distance-right:9pt;mso-wrap-distance-bottom:0;mso-position-horizontal:absolute;mso-position-horizontal-relative:text;mso-position-vertical:absolute;mso-position-vertical-relative:text;mso-width-percent:0;mso-height-percent:0;mso-width-relative:margin;mso-height-relative:page;v-text-anchor:top" o:gfxdata="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" fillcolor="white [3201]" strokecolor="black [3200]" strokeweight="2pt">
                 <v:path arrowok="t"/>
                 <v:textbox>
                   <w:txbxContent>
-                    <w:p/>
+                    <w:p>
+                      <w:pPr>
+                        <w:rPr>
+                          <w:lang w:val="en-MY"/>
+                        </w:rPr>
+                      </w:pPr>
+                    </w:p>
                   </w:txbxContent>
                 </v:textbox>
               </v:shape>
@@ -4952,7 +5122,7 @@
         <mc:AlternateContent>
           <mc:Choice Requires="wps">
             <w:drawing>
-              <wp:inline distT="0" distB="0" distL="0" distR="0">
+              <wp:inline distT="0" distB="0" distL="0" distR="0" wp14:anchorId="6918F46B" wp14:editId="7D658D73">
                 <wp:extent cx="6115050" cy="717550"/>
                 <wp:effectExtent l="18415" t="18415" r="19685" b="16510"/>
                 <wp:docPr id="18" name="Rounded Rectangle 36"/>
@@ -5210,7 +5380,7 @@
         <mc:AlternateContent>
           <mc:Choice Requires="wps">
             <w:drawing>
-              <wp:inline distT="0" distB="0" distL="0" distR="0">
+              <wp:inline distT="0" distB="0" distL="0" distR="0" wp14:anchorId="3BF07A26" wp14:editId="138AE9EF">
                 <wp:extent cx="6115050" cy="641350"/>
                 <wp:effectExtent l="18415" t="18415" r="19685" b="16510"/>
                 <wp:docPr id="17" name="Rounded Rectangle 37"/>
@@ -6019,7 +6189,7 @@
         <mc:AlternateContent>
           <mc:Choice Requires="wps">
             <w:drawing>
-              <wp:inline distT="0" distB="0" distL="0" distR="0">
+              <wp:inline distT="0" distB="0" distL="0" distR="0" wp14:anchorId="533D3F67" wp14:editId="6FB63A7E">
                 <wp:extent cx="6091555" cy="3840480"/>
                 <wp:effectExtent l="15875" t="20955" r="17145" b="15240"/>
                 <wp:docPr id="16" name="Rounded Rectangle 12"/>
@@ -8602,7 +8772,7 @@
         <mc:AlternateContent>
           <mc:Choice Requires="wps">
             <w:drawing>
-              <wp:inline distT="0" distB="0" distL="0" distR="0">
+              <wp:inline distT="0" distB="0" distL="0" distR="0" wp14:anchorId="3CEED914" wp14:editId="320A9DEC">
                 <wp:extent cx="6115050" cy="381635"/>
                 <wp:effectExtent l="20320" t="23495" r="17780" b="23495"/>
                 <wp:docPr id="15" name="Rounded Rectangle 38"/>
@@ -8815,7 +8985,7 @@
         <mc:AlternateContent>
           <mc:Choice Requires="wps">
             <w:drawing>
-              <wp:inline distT="0" distB="0" distL="0" distR="0">
+              <wp:inline distT="0" distB="0" distL="0" distR="0" wp14:anchorId="5C592F6A" wp14:editId="647CD6B0">
                 <wp:extent cx="6115050" cy="641350"/>
                 <wp:effectExtent l="20320" t="22225" r="17780" b="22225"/>
                 <wp:docPr id="14" name="Rounded Rectangle 28"/>
@@ -9950,8 +10120,6 @@
         </w:rPr>
         <w:t xml:space="preserve"> </w:t>
       </w:r>
-      <w:bookmarkStart w:id="0" w:name="_GoBack"/>
-      <w:bookmarkEnd w:id="0"/>
       <w:r>
         <w:rPr>
           <w:rFonts w:ascii="Arial Narrow" w:hAnsi="Arial Narrow" w:cs="Arial Narrow"/>
@@ -10003,7 +10171,7 @@
         <mc:AlternateContent>
           <mc:Choice Requires="wps">
             <w:drawing>
-              <wp:anchor distT="0" distB="0" distL="114300" distR="114300" simplePos="0" relativeHeight="251659264" behindDoc="1" locked="0" layoutInCell="0" allowOverlap="1">
+              <wp:anchor distT="0" distB="0" distL="114300" distR="114300" simplePos="0" relativeHeight="251659264" behindDoc="1" locked="0" layoutInCell="0" allowOverlap="1" wp14:anchorId="24450E55" wp14:editId="0843980B">
                 <wp:simplePos x="0" y="0"/>
                 <wp:positionH relativeFrom="page">
                   <wp:posOffset>715010</wp:posOffset>
@@ -10459,7 +10627,7 @@
         <mc:AlternateContent>
           <mc:Choice Requires="wps">
             <w:drawing>
-              <wp:anchor distT="0" distB="0" distL="114300" distR="114300" simplePos="0" relativeHeight="251660288" behindDoc="0" locked="0" layoutInCell="1" allowOverlap="1">
+              <wp:anchor distT="0" distB="0" distL="114300" distR="114300" simplePos="0" relativeHeight="251660288" behindDoc="0" locked="0" layoutInCell="1" allowOverlap="1" wp14:anchorId="242C8436" wp14:editId="5AD8D785">
                 <wp:simplePos x="0" y="0"/>
                 <wp:positionH relativeFrom="column">
                   <wp:posOffset>342265</wp:posOffset>
@@ -10593,7 +10761,7 @@
         <mc:AlternateContent>
           <mc:Choice Requires="wps">
             <w:drawing>
-              <wp:anchor distT="0" distB="0" distL="114300" distR="114300" simplePos="0" relativeHeight="251661312" behindDoc="0" locked="0" layoutInCell="1" allowOverlap="1">
+              <wp:anchor distT="0" distB="0" distL="114300" distR="114300" simplePos="0" relativeHeight="251661312" behindDoc="0" locked="0" layoutInCell="1" allowOverlap="1" wp14:anchorId="4BD0E33B" wp14:editId="27AA2713">
                 <wp:simplePos x="0" y="0"/>
                 <wp:positionH relativeFrom="column">
                   <wp:posOffset>334010</wp:posOffset>
@@ -10807,7 +10975,7 @@
         <mc:AlternateContent>
           <mc:Choice Requires="wps">
             <w:drawing>
-              <wp:anchor distT="0" distB="0" distL="114300" distR="114300" simplePos="0" relativeHeight="251662336" behindDoc="0" locked="0" layoutInCell="1" allowOverlap="1">
+              <wp:anchor distT="0" distB="0" distL="114300" distR="114300" simplePos="0" relativeHeight="251662336" behindDoc="0" locked="0" layoutInCell="1" allowOverlap="1" wp14:anchorId="45A9D92C" wp14:editId="1FFD3B96">
                 <wp:simplePos x="0" y="0"/>
                 <wp:positionH relativeFrom="column">
                   <wp:posOffset>334645</wp:posOffset>
@@ -10946,7 +11114,7 @@
         <mc:AlternateContent>
           <mc:Choice Requires="wps">
             <w:drawing>
-              <wp:inline distT="0" distB="0" distL="0" distR="0">
+              <wp:inline distT="0" distB="0" distL="0" distR="0" wp14:anchorId="50E3B1B9" wp14:editId="4A25E3F1">
                 <wp:extent cx="6115050" cy="641350"/>
                 <wp:effectExtent l="18415" t="22860" r="19685" b="21590"/>
                 <wp:docPr id="10" name="Rounded Rectangle 37"/>
@@ -11647,7 +11815,7 @@
         <mc:AlternateContent>
           <mc:Choice Requires="wps">
             <w:drawing>
-              <wp:inline distT="0" distB="0" distL="0" distR="0">
+              <wp:inline distT="0" distB="0" distL="0" distR="0" wp14:anchorId="2AA6774F" wp14:editId="4F3BD49C">
                 <wp:extent cx="6091555" cy="4572000"/>
                 <wp:effectExtent l="15875" t="20955" r="17145" b="17145"/>
                 <wp:docPr id="9" name="Rounded Rectangle 12"/>
@@ -14445,7 +14613,7 @@
         <mc:AlternateContent>
           <mc:Choice Requires="wps">
             <w:drawing>
-              <wp:inline distT="0" distB="0" distL="0" distR="0">
+              <wp:inline distT="0" distB="0" distL="0" distR="0" wp14:anchorId="45584661" wp14:editId="6690CBAE">
                 <wp:extent cx="6115050" cy="641350"/>
                 <wp:effectExtent l="20320" t="19050" r="17780" b="15875"/>
                 <wp:docPr id="8" name="Rounded Rectangle 28"/>
@@ -15707,7 +15875,7 @@
         <mc:AlternateContent>
           <mc:Choice Requires="wps">
             <w:drawing>
-              <wp:inline distT="0" distB="0" distL="0" distR="0">
+              <wp:inline distT="0" distB="0" distL="0" distR="0" wp14:anchorId="5BE2C73F" wp14:editId="2602B173">
                 <wp:extent cx="6115050" cy="1117600"/>
                 <wp:effectExtent l="15240" t="14605" r="22860" b="20320"/>
                 <wp:docPr id="5" name="Rounded Rectangle 37"/>
@@ -15925,7 +16093,7 @@
         <mc:AlternateContent>
           <mc:Choice Requires="wps">
             <w:drawing>
-              <wp:inline distT="0" distB="0" distL="0" distR="0">
+              <wp:inline distT="0" distB="0" distL="0" distR="0" wp14:anchorId="505E6264" wp14:editId="4FF17975">
                 <wp:extent cx="6115050" cy="650875"/>
                 <wp:effectExtent l="19050" t="19050" r="19050" b="15875"/>
                 <wp:docPr id="4" name="Rounded Rectangle 28"/>
@@ -17875,7 +18043,7 @@
       </w:pPr>
     </w:pPrDefault>
   </w:docDefaults>
-  <w:latentStyles w:defLockedState="0" w:defUIPriority="99" w:defSemiHidden="0" w:defUnhideWhenUsed="0" w:defQFormat="0" w:count="375">
+  <w:latentStyles w:defLockedState="0" w:defUIPriority="99" w:defSemiHidden="0" w:defUnhideWhenUsed="0" w:defQFormat="0" w:count="377">
     <w:lsdException w:name="Normal" w:uiPriority="0" w:qFormat="1"/>
     <w:lsdException w:name="heading 1" w:uiPriority="9" w:qFormat="1"/>
     <w:lsdException w:name="heading 2" w:semiHidden="1" w:uiPriority="9" w:unhideWhenUsed="1" w:qFormat="1"/>
@@ -18024,11 +18192,11 @@
     <w:lsdException w:name="Table Elegant" w:semiHidden="1" w:unhideWhenUsed="1"/>
     <w:lsdException w:name="Table Professional" w:semiHidden="1" w:unhideWhenUsed="1"/>
     <w:lsdException w:name="Table Subtle 1" w:semiHidden="1" w:unhideWhenUsed="1"/>
+    <w:lsdException w:name="Table Subtle 2" w:semiHidden="1" w:unhideWhenUsed="1"/>
     <w:lsdException w:name="Table Web 1" w:semiHidden="1" w:unhideWhenUsed="1"/>
-    <w:lsdException w:name="Table Web 2" w:semiHidden="1" w:unhideWhenUsed="1"/>
+    <w:lsdException w:name="Table Web 3" w:semiHidden="1" w:unhideWhenUsed="1"/>
     <w:lsdException w:name="Balloon Text" w:semiHidden="1" w:unhideWhenUsed="1"/>
     <w:lsdException w:name="Table Grid" w:uiPriority="59"/>
-    <w:lsdException w:name="Table Theme" w:semiHidden="1" w:unhideWhenUsed="1"/>
     <w:lsdException w:name="Placeholder Text" w:semiHidden="1"/>
     <w:lsdException w:name="No Spacing" w:uiPriority="1" w:qFormat="1"/>
     <w:lsdException w:name="Light Shading" w:uiPriority="60"/>
@@ -18248,6 +18416,8 @@
     <w:lsdException w:name="Smart Hyperlink" w:semiHidden="1" w:unhideWhenUsed="1"/>
     <w:lsdException w:name="Hashtag" w:semiHidden="1" w:unhideWhenUsed="1"/>
     <w:lsdException w:name="Unresolved Mention" w:semiHidden="1" w:unhideWhenUsed="1"/>
+    <w:lsdException w:name="Smart Link" w:semiHidden="1" w:unhideWhenUsed="1"/>
+    <w:lsdException w:name="Smart Link Error" w:semiHidden="1" w:unhideWhenUsed="1"/>
   </w:latentStyles>
   <w:style w:type="paragraph" w:default="1" w:styleId="Normal">
     <w:name w:val="Normal"/>
@@ -18265,6 +18435,7 @@
   <w:style w:type="character" w:default="1" w:styleId="DefaultParagraphFont">
     <w:name w:val="Default Paragraph Font"/>
     <w:uiPriority w:val="1"/>
+    <w:semiHidden/>
     <w:unhideWhenUsed/>
   </w:style>
   <w:style w:type="table" w:default="1" w:styleId="TableNormal">
@@ -18683,7 +18854,7 @@
 </file>
 
 <file path=customXml/itemProps1.xml><?xml version="1.0" encoding="utf-8"?>
-<ds:datastoreItem xmlns:ds="http://schemas.openxmlformats.org/officeDocument/2006/customXml" ds:itemID="{656FB0DA-A6B0-409B-AE09-D686DE374AE7}">
+<ds:datastoreItem xmlns:ds="http://schemas.openxmlformats.org/officeDocument/2006/customXml" ds:itemID="{3EA8B1E3-BA0F-4716-ABC3-CD69F0F3B8CF}">
   <ds:schemaRefs>
     <ds:schemaRef ds:uri="http://schemas.openxmlformats.org/officeDocument/2006/bibliography"/>
   </ds:schemaRefs>
